--- a/Evidencias individuales/Huaiquiñir_Fabián_1.1_APT122_AutoevaluacionCompetenciasFase1.docx
+++ b/Evidencias individuales/Huaiquiñir_Fabián_1.1_APT122_AutoevaluacionCompetenciasFase1.docx
@@ -842,7 +842,7 @@
                 <w:sz w:val="24"/>
                 <w:szCs w:val="24"/>
               </w:rPr>
-              <w:t>Padre Alonso Ovalle</w:t>
+              <w:t xml:space="preserve">Fabián Alejandro Huaiquiñir Sanchez </w:t>
             </w:r>
           </w:p>
         </w:tc>
@@ -1300,11 +1300,37 @@
               <w:rPr>
                 <w:b/>
                 <w:bCs/>
-                <w:color w:val="FF0000"/>
                 <w:sz w:val="18"/>
                 <w:szCs w:val="18"/>
               </w:rPr>
             </w:pPr>
+            <w:r>
+              <w:rPr>
+                <w:b/>
+                <w:bCs/>
+                <w:sz w:val="18"/>
+                <w:szCs w:val="18"/>
+              </w:rPr>
+              <w:t>Administrar la configuración de ambientes en un entorno empresarial</w:t>
+            </w:r>
+            <w:r>
+              <w:rPr>
+                <w:b/>
+                <w:bCs/>
+                <w:sz w:val="18"/>
+                <w:szCs w:val="18"/>
+              </w:rPr>
+              <w:t xml:space="preserve"> para asegurar operatividad o continuidad</w:t>
+            </w:r>
+            <w:r>
+              <w:rPr>
+                <w:b/>
+                <w:bCs/>
+                <w:sz w:val="18"/>
+                <w:szCs w:val="18"/>
+              </w:rPr>
+              <w:t>.</w:t>
+            </w:r>
           </w:p>
         </w:tc>
         <w:tc>
@@ -1353,6 +1379,15 @@
                 <w:szCs w:val="18"/>
               </w:rPr>
             </w:pPr>
+            <w:r>
+              <w:rPr>
+                <w:b/>
+                <w:bCs/>
+                <w:sz w:val="18"/>
+                <w:szCs w:val="18"/>
+              </w:rPr>
+              <w:t>X</w:t>
+            </w:r>
           </w:p>
         </w:tc>
         <w:tc>
@@ -1393,7 +1428,6 @@
           </w:tcPr>
           <w:p>
             <w:pPr>
-              <w:jc w:val="center"/>
               <w:rPr>
                 <w:b/>
                 <w:bCs/>
@@ -1401,6 +1435,15 @@
                 <w:szCs w:val="18"/>
               </w:rPr>
             </w:pPr>
+            <w:r>
+              <w:rPr>
+                <w:b/>
+                <w:bCs/>
+                <w:sz w:val="18"/>
+                <w:szCs w:val="18"/>
+              </w:rPr>
+              <w:t>Si bien no tengo mucha experiencia con sistemas empresariales, tengo confianza en mis capacidades de aprendizaje y adaptabilidad para integrarme en cualquier área o ámbito.</w:t>
+            </w:r>
           </w:p>
         </w:tc>
       </w:tr>
@@ -1419,11 +1462,19 @@
               <w:rPr>
                 <w:b/>
                 <w:bCs/>
-                <w:color w:val="FF0000"/>
                 <w:sz w:val="18"/>
                 <w:szCs w:val="18"/>
               </w:rPr>
             </w:pPr>
+            <w:r>
+              <w:rPr>
+                <w:b/>
+                <w:bCs/>
+                <w:sz w:val="18"/>
+                <w:szCs w:val="18"/>
+              </w:rPr>
+              <w:t>Ofrecer propuestas de solución informática que integre los procesos de acuerdo y los requerimientos de la organización.</w:t>
+            </w:r>
           </w:p>
         </w:tc>
         <w:tc>
@@ -1456,6 +1507,15 @@
                 <w:szCs w:val="18"/>
               </w:rPr>
             </w:pPr>
+            <w:r>
+              <w:rPr>
+                <w:b/>
+                <w:bCs/>
+                <w:sz w:val="18"/>
+                <w:szCs w:val="18"/>
+              </w:rPr>
+              <w:t>X</w:t>
+            </w:r>
           </w:p>
         </w:tc>
         <w:tc>
@@ -1520,6 +1580,15 @@
                 <w:szCs w:val="18"/>
               </w:rPr>
             </w:pPr>
+            <w:r>
+              <w:rPr>
+                <w:b/>
+                <w:bCs/>
+                <w:sz w:val="18"/>
+                <w:szCs w:val="18"/>
+              </w:rPr>
+              <w:t>Tengo experiencia con la integración de los varios procesos que haya en una organización para poder ofrecer propuestas integras</w:t>
+            </w:r>
           </w:p>
         </w:tc>
       </w:tr>
@@ -1542,6 +1611,15 @@
                 <w:szCs w:val="18"/>
               </w:rPr>
             </w:pPr>
+            <w:r>
+              <w:rPr>
+                <w:b/>
+                <w:bCs/>
+                <w:sz w:val="18"/>
+                <w:szCs w:val="18"/>
+              </w:rPr>
+              <w:t>Desarrollar una solución de software permitiendo sistematizar el desarrollo y el mantenimiento.</w:t>
+            </w:r>
           </w:p>
         </w:tc>
         <w:tc>
@@ -1574,6 +1652,15 @@
                 <w:szCs w:val="18"/>
               </w:rPr>
             </w:pPr>
+            <w:r>
+              <w:rPr>
+                <w:b/>
+                <w:bCs/>
+                <w:sz w:val="18"/>
+                <w:szCs w:val="18"/>
+              </w:rPr>
+              <w:t>X</w:t>
+            </w:r>
           </w:p>
         </w:tc>
         <w:tc>
@@ -1638,6 +1725,15 @@
                 <w:szCs w:val="18"/>
               </w:rPr>
             </w:pPr>
+            <w:r>
+              <w:rPr>
+                <w:b/>
+                <w:bCs/>
+                <w:sz w:val="18"/>
+                <w:szCs w:val="18"/>
+              </w:rPr>
+              <w:t xml:space="preserve">Considero que trabajar modularizando el trabajo permite mantener de forma más clara los entregables, su funcionamiento y su eficacia. </w:t>
+            </w:r>
           </w:p>
         </w:tc>
       </w:tr>
@@ -1660,6 +1756,15 @@
                 <w:szCs w:val="18"/>
               </w:rPr>
             </w:pPr>
+            <w:r>
+              <w:rPr>
+                <w:b/>
+                <w:bCs/>
+                <w:sz w:val="18"/>
+                <w:szCs w:val="18"/>
+              </w:rPr>
+              <w:t>Construir modelos de datos que soporte los requerimientos con un diseño definido y escalable.</w:t>
+            </w:r>
           </w:p>
         </w:tc>
         <w:tc>
@@ -1692,6 +1797,15 @@
                 <w:szCs w:val="18"/>
               </w:rPr>
             </w:pPr>
+            <w:r>
+              <w:rPr>
+                <w:b/>
+                <w:bCs/>
+                <w:sz w:val="18"/>
+                <w:szCs w:val="18"/>
+              </w:rPr>
+              <w:t>X</w:t>
+            </w:r>
           </w:p>
         </w:tc>
         <w:tc>
@@ -1756,6 +1870,15 @@
                 <w:szCs w:val="18"/>
               </w:rPr>
             </w:pPr>
+            <w:r>
+              <w:rPr>
+                <w:b/>
+                <w:bCs/>
+                <w:sz w:val="18"/>
+                <w:szCs w:val="18"/>
+              </w:rPr>
+              <w:t>Tengo experiencia en el modelado de datos y las buenas prácticas que permitan escalabilidad</w:t>
+            </w:r>
           </w:p>
         </w:tc>
       </w:tr>
@@ -1778,6 +1901,15 @@
                 <w:szCs w:val="18"/>
               </w:rPr>
             </w:pPr>
+            <w:r>
+              <w:rPr>
+                <w:b/>
+                <w:bCs/>
+                <w:sz w:val="18"/>
+                <w:szCs w:val="18"/>
+              </w:rPr>
+              <w:t>Programar consultas o rutinas para manipular información de una base de datos de acuerdo a los requerimientos.</w:t>
+            </w:r>
           </w:p>
         </w:tc>
         <w:tc>
@@ -1826,6 +1958,15 @@
                 <w:szCs w:val="18"/>
               </w:rPr>
             </w:pPr>
+            <w:r>
+              <w:rPr>
+                <w:b/>
+                <w:bCs/>
+                <w:sz w:val="18"/>
+                <w:szCs w:val="18"/>
+              </w:rPr>
+              <w:t>X</w:t>
+            </w:r>
           </w:p>
         </w:tc>
         <w:tc>
@@ -1874,6 +2015,178 @@
                 <w:szCs w:val="18"/>
               </w:rPr>
             </w:pPr>
+            <w:r>
+              <w:rPr>
+                <w:b/>
+                <w:bCs/>
+                <w:sz w:val="18"/>
+                <w:szCs w:val="18"/>
+              </w:rPr>
+              <w:t>Tengo experiencia en las reuniones/consultas para la manipulación de información, pero siento que aún puedo mejorar mi enfoque</w:t>
+            </w:r>
+          </w:p>
+        </w:tc>
+      </w:tr>
+      <w:tr>
+        <w:trPr>
+          <w:trHeight w:val="591"/>
+          <w:jc w:val="center"/>
+        </w:trPr>
+        <w:tc>
+          <w:tcPr>
+            <w:tcW w:w="1931" w:type="dxa"/>
+          </w:tcPr>
+          <w:p>
+            <w:pPr>
+              <w:jc w:val="center"/>
+              <w:rPr>
+                <w:b/>
+                <w:bCs/>
+                <w:sz w:val="18"/>
+                <w:szCs w:val="18"/>
+              </w:rPr>
+            </w:pPr>
+            <w:r>
+              <w:rPr>
+                <w:b/>
+                <w:bCs/>
+                <w:sz w:val="18"/>
+                <w:szCs w:val="18"/>
+              </w:rPr>
+              <w:t>Construir programas y rutinas para dar solución a requerimientos</w:t>
+            </w:r>
+            <w:r>
+              <w:rPr>
+                <w:b/>
+                <w:bCs/>
+                <w:sz w:val="18"/>
+                <w:szCs w:val="18"/>
+              </w:rPr>
+              <w:t xml:space="preserve"> </w:t>
+            </w:r>
+            <w:r>
+              <w:rPr>
+                <w:b/>
+                <w:bCs/>
+                <w:sz w:val="18"/>
+                <w:szCs w:val="18"/>
+              </w:rPr>
+              <w:t>acordes a tecnologías de mercado y utilizando buenas prácticas de codificación.</w:t>
+            </w:r>
+          </w:p>
+        </w:tc>
+        <w:tc>
+          <w:tcPr>
+            <w:tcW w:w="1017" w:type="dxa"/>
+          </w:tcPr>
+          <w:p>
+            <w:pPr>
+              <w:jc w:val="center"/>
+              <w:rPr>
+                <w:b/>
+                <w:bCs/>
+                <w:sz w:val="18"/>
+                <w:szCs w:val="18"/>
+              </w:rPr>
+            </w:pPr>
+          </w:p>
+        </w:tc>
+        <w:tc>
+          <w:tcPr>
+            <w:tcW w:w="926" w:type="dxa"/>
+          </w:tcPr>
+          <w:p>
+            <w:pPr>
+              <w:jc w:val="center"/>
+              <w:rPr>
+                <w:b/>
+                <w:bCs/>
+                <w:sz w:val="18"/>
+                <w:szCs w:val="18"/>
+              </w:rPr>
+            </w:pPr>
+            <w:r>
+              <w:rPr>
+                <w:b/>
+                <w:bCs/>
+                <w:sz w:val="18"/>
+                <w:szCs w:val="18"/>
+              </w:rPr>
+              <w:t>X</w:t>
+            </w:r>
+          </w:p>
+        </w:tc>
+        <w:tc>
+          <w:tcPr>
+            <w:tcW w:w="1055" w:type="dxa"/>
+          </w:tcPr>
+          <w:p>
+            <w:pPr>
+              <w:jc w:val="center"/>
+              <w:rPr>
+                <w:b/>
+                <w:bCs/>
+                <w:sz w:val="18"/>
+                <w:szCs w:val="18"/>
+              </w:rPr>
+            </w:pPr>
+          </w:p>
+        </w:tc>
+        <w:tc>
+          <w:tcPr>
+            <w:tcW w:w="1187" w:type="dxa"/>
+          </w:tcPr>
+          <w:p>
+            <w:pPr>
+              <w:jc w:val="center"/>
+              <w:rPr>
+                <w:b/>
+                <w:bCs/>
+                <w:sz w:val="18"/>
+                <w:szCs w:val="18"/>
+              </w:rPr>
+            </w:pPr>
+          </w:p>
+        </w:tc>
+        <w:tc>
+          <w:tcPr>
+            <w:tcW w:w="1250" w:type="dxa"/>
+          </w:tcPr>
+          <w:p>
+            <w:pPr>
+              <w:jc w:val="center"/>
+              <w:rPr>
+                <w:b/>
+                <w:bCs/>
+                <w:sz w:val="18"/>
+                <w:szCs w:val="18"/>
+              </w:rPr>
+            </w:pPr>
+          </w:p>
+        </w:tc>
+        <w:tc>
+          <w:tcPr>
+            <w:tcW w:w="2557" w:type="dxa"/>
+          </w:tcPr>
+          <w:p>
+            <w:pPr>
+              <w:jc w:val="center"/>
+              <w:rPr>
+                <w:b/>
+                <w:bCs/>
+                <w:sz w:val="18"/>
+                <w:szCs w:val="18"/>
+              </w:rPr>
+            </w:pPr>
+            <w:r>
+              <w:rPr>
+                <w:b/>
+                <w:bCs/>
+                <w:sz w:val="18"/>
+                <w:szCs w:val="18"/>
+              </w:rPr>
+              <w:t>Tengo experiencia en la codificación y siempre trato de buscar e informarme en las mejores/últimas tecnologías y practicas.</w:t>
+            </w:r>
           </w:p>
         </w:tc>
       </w:tr>
@@ -1896,6 +2209,16 @@
                 <w:szCs w:val="18"/>
               </w:rPr>
             </w:pPr>
+            <w:r>
+              <w:rPr>
+                <w:b/>
+                <w:bCs/>
+                <w:sz w:val="18"/>
+                <w:szCs w:val="18"/>
+              </w:rPr>
+              <w:lastRenderedPageBreak/>
+              <w:t>Realizar pruebas de calidad tanto de los productos como de los procesos utilizando buenas prácticas.</w:t>
+            </w:r>
           </w:p>
         </w:tc>
         <w:tc>
@@ -1944,6 +2267,15 @@
                 <w:szCs w:val="18"/>
               </w:rPr>
             </w:pPr>
+            <w:r>
+              <w:rPr>
+                <w:b/>
+                <w:bCs/>
+                <w:sz w:val="18"/>
+                <w:szCs w:val="18"/>
+              </w:rPr>
+              <w:t>X</w:t>
+            </w:r>
           </w:p>
         </w:tc>
         <w:tc>
@@ -1992,6 +2324,15 @@
                 <w:szCs w:val="18"/>
               </w:rPr>
             </w:pPr>
+            <w:r>
+              <w:rPr>
+                <w:b/>
+                <w:bCs/>
+                <w:sz w:val="18"/>
+                <w:szCs w:val="18"/>
+              </w:rPr>
+              <w:t>Trato siempre de comparar las soluciones con otros proyectos del mercado que permitan darme una idea de la calidad, pero aún no</w:t>
+            </w:r>
           </w:p>
         </w:tc>
       </w:tr>
@@ -2014,6 +2355,24 @@
                 <w:szCs w:val="18"/>
               </w:rPr>
             </w:pPr>
+            <w:r>
+              <w:rPr>
+                <w:b/>
+                <w:bCs/>
+                <w:sz w:val="18"/>
+                <w:szCs w:val="18"/>
+              </w:rPr>
+              <w:t xml:space="preserve">Construir el modelo arquitectónico de una solución sistemática que soporte los procesos de </w:t>
+            </w:r>
+            <w:r>
+              <w:rPr>
+                <w:b/>
+                <w:bCs/>
+                <w:sz w:val="18"/>
+                <w:szCs w:val="18"/>
+              </w:rPr>
+              <w:t>negocio.</w:t>
+            </w:r>
           </w:p>
         </w:tc>
         <w:tc>
@@ -2062,6 +2421,15 @@
                 <w:szCs w:val="18"/>
               </w:rPr>
             </w:pPr>
+            <w:r>
+              <w:rPr>
+                <w:b/>
+                <w:bCs/>
+                <w:sz w:val="18"/>
+                <w:szCs w:val="18"/>
+              </w:rPr>
+              <w:t>X</w:t>
+            </w:r>
           </w:p>
         </w:tc>
         <w:tc>
@@ -2110,6 +2478,15 @@
                 <w:szCs w:val="18"/>
               </w:rPr>
             </w:pPr>
+            <w:r>
+              <w:rPr>
+                <w:b/>
+                <w:bCs/>
+                <w:sz w:val="18"/>
+                <w:szCs w:val="18"/>
+              </w:rPr>
+              <w:t xml:space="preserve">No tengo todavía la experiencia en el ambiente laboral formal, pero si las competencias que permiten adaptarme rápidamente. </w:t>
+            </w:r>
           </w:p>
         </w:tc>
       </w:tr>
@@ -2132,6 +2509,15 @@
                 <w:szCs w:val="18"/>
               </w:rPr>
             </w:pPr>
+            <w:r>
+              <w:rPr>
+                <w:b/>
+                <w:bCs/>
+                <w:sz w:val="18"/>
+                <w:szCs w:val="18"/>
+              </w:rPr>
+              <w:t>Implementar soluciones sistemáticas integrales para automatizar u optimizar procesos de negocio de acuerdo a las necesidades.</w:t>
+            </w:r>
           </w:p>
         </w:tc>
         <w:tc>
@@ -2164,6 +2550,15 @@
                 <w:szCs w:val="18"/>
               </w:rPr>
             </w:pPr>
+            <w:r>
+              <w:rPr>
+                <w:b/>
+                <w:bCs/>
+                <w:sz w:val="18"/>
+                <w:szCs w:val="18"/>
+              </w:rPr>
+              <w:t>X</w:t>
+            </w:r>
           </w:p>
         </w:tc>
         <w:tc>
@@ -2228,6 +2623,314 @@
                 <w:szCs w:val="18"/>
               </w:rPr>
             </w:pPr>
+            <w:r>
+              <w:rPr>
+                <w:b/>
+                <w:bCs/>
+                <w:sz w:val="18"/>
+                <w:szCs w:val="18"/>
+              </w:rPr>
+              <w:t>Suelo siempre ver formas y modos de hacer más fácil y fluido ciertas áreas del trabajo en cuestión para optimizar los tiempos</w:t>
+            </w:r>
+          </w:p>
+        </w:tc>
+      </w:tr>
+      <w:tr>
+        <w:trPr>
+          <w:trHeight w:val="576"/>
+          <w:jc w:val="center"/>
+        </w:trPr>
+        <w:tc>
+          <w:tcPr>
+            <w:tcW w:w="1931" w:type="dxa"/>
+          </w:tcPr>
+          <w:p>
+            <w:pPr>
+              <w:jc w:val="center"/>
+              <w:rPr>
+                <w:b/>
+                <w:bCs/>
+                <w:sz w:val="18"/>
+                <w:szCs w:val="18"/>
+              </w:rPr>
+            </w:pPr>
+            <w:r>
+              <w:rPr>
+                <w:b/>
+                <w:bCs/>
+                <w:sz w:val="18"/>
+                <w:szCs w:val="18"/>
+              </w:rPr>
+              <w:t>Resolver las vulnerabilidades sistemáticas para asegurar que el software cumpla las normas de seguridad.</w:t>
+            </w:r>
+          </w:p>
+        </w:tc>
+        <w:tc>
+          <w:tcPr>
+            <w:tcW w:w="1017" w:type="dxa"/>
+          </w:tcPr>
+          <w:p>
+            <w:pPr>
+              <w:jc w:val="center"/>
+              <w:rPr>
+                <w:b/>
+                <w:bCs/>
+                <w:sz w:val="18"/>
+                <w:szCs w:val="18"/>
+              </w:rPr>
+            </w:pPr>
+          </w:p>
+        </w:tc>
+        <w:tc>
+          <w:tcPr>
+            <w:tcW w:w="926" w:type="dxa"/>
+          </w:tcPr>
+          <w:p>
+            <w:pPr>
+              <w:jc w:val="center"/>
+              <w:rPr>
+                <w:b/>
+                <w:bCs/>
+                <w:sz w:val="18"/>
+                <w:szCs w:val="18"/>
+              </w:rPr>
+            </w:pPr>
+            <w:r>
+              <w:rPr>
+                <w:b/>
+                <w:bCs/>
+                <w:sz w:val="18"/>
+                <w:szCs w:val="18"/>
+              </w:rPr>
+              <w:t>X</w:t>
+            </w:r>
+          </w:p>
+        </w:tc>
+        <w:tc>
+          <w:tcPr>
+            <w:tcW w:w="1055" w:type="dxa"/>
+          </w:tcPr>
+          <w:p>
+            <w:pPr>
+              <w:jc w:val="center"/>
+              <w:rPr>
+                <w:b/>
+                <w:bCs/>
+                <w:sz w:val="18"/>
+                <w:szCs w:val="18"/>
+              </w:rPr>
+            </w:pPr>
+          </w:p>
+        </w:tc>
+        <w:tc>
+          <w:tcPr>
+            <w:tcW w:w="1187" w:type="dxa"/>
+          </w:tcPr>
+          <w:p>
+            <w:pPr>
+              <w:jc w:val="center"/>
+              <w:rPr>
+                <w:b/>
+                <w:bCs/>
+                <w:sz w:val="18"/>
+                <w:szCs w:val="18"/>
+              </w:rPr>
+            </w:pPr>
+          </w:p>
+        </w:tc>
+        <w:tc>
+          <w:tcPr>
+            <w:tcW w:w="1250" w:type="dxa"/>
+          </w:tcPr>
+          <w:p>
+            <w:pPr>
+              <w:jc w:val="center"/>
+              <w:rPr>
+                <w:b/>
+                <w:bCs/>
+                <w:sz w:val="18"/>
+                <w:szCs w:val="18"/>
+              </w:rPr>
+            </w:pPr>
+          </w:p>
+        </w:tc>
+        <w:tc>
+          <w:tcPr>
+            <w:tcW w:w="2557" w:type="dxa"/>
+          </w:tcPr>
+          <w:p>
+            <w:pPr>
+              <w:jc w:val="center"/>
+              <w:rPr>
+                <w:b/>
+                <w:bCs/>
+                <w:sz w:val="18"/>
+                <w:szCs w:val="18"/>
+              </w:rPr>
+            </w:pPr>
+            <w:r>
+              <w:rPr>
+                <w:b/>
+                <w:bCs/>
+                <w:sz w:val="18"/>
+                <w:szCs w:val="18"/>
+              </w:rPr>
+              <w:t>Suelo también ver y consultar todas las perspectivas en las que un sistema posiblemente pueda fallar, dándome un</w:t>
+            </w:r>
+            <w:r>
+              <w:rPr>
+                <w:b/>
+                <w:bCs/>
+                <w:sz w:val="18"/>
+                <w:szCs w:val="18"/>
+              </w:rPr>
+              <w:t>a mejor idea y permitiéndome el tiempo para resolverlas</w:t>
+            </w:r>
+          </w:p>
+        </w:tc>
+      </w:tr>
+      <w:tr>
+        <w:trPr>
+          <w:trHeight w:val="576"/>
+          <w:jc w:val="center"/>
+        </w:trPr>
+        <w:tc>
+          <w:tcPr>
+            <w:tcW w:w="1931" w:type="dxa"/>
+          </w:tcPr>
+          <w:p>
+            <w:pPr>
+              <w:jc w:val="center"/>
+              <w:rPr>
+                <w:b/>
+                <w:bCs/>
+                <w:sz w:val="18"/>
+                <w:szCs w:val="18"/>
+              </w:rPr>
+            </w:pPr>
+            <w:r>
+              <w:rPr>
+                <w:b/>
+                <w:bCs/>
+                <w:sz w:val="18"/>
+                <w:szCs w:val="18"/>
+              </w:rPr>
+              <w:t>Gestionar proyectos informáticos ofreciendo alternativas para la toma de decisiones de acuerdo a los requerimientos.</w:t>
+            </w:r>
+          </w:p>
+        </w:tc>
+        <w:tc>
+          <w:tcPr>
+            <w:tcW w:w="1017" w:type="dxa"/>
+          </w:tcPr>
+          <w:p>
+            <w:pPr>
+              <w:jc w:val="center"/>
+              <w:rPr>
+                <w:b/>
+                <w:bCs/>
+                <w:sz w:val="18"/>
+                <w:szCs w:val="18"/>
+              </w:rPr>
+            </w:pPr>
+          </w:p>
+        </w:tc>
+        <w:tc>
+          <w:tcPr>
+            <w:tcW w:w="926" w:type="dxa"/>
+          </w:tcPr>
+          <w:p>
+            <w:pPr>
+              <w:jc w:val="center"/>
+              <w:rPr>
+                <w:b/>
+                <w:bCs/>
+                <w:sz w:val="18"/>
+                <w:szCs w:val="18"/>
+              </w:rPr>
+            </w:pPr>
+          </w:p>
+        </w:tc>
+        <w:tc>
+          <w:tcPr>
+            <w:tcW w:w="1055" w:type="dxa"/>
+          </w:tcPr>
+          <w:p>
+            <w:pPr>
+              <w:jc w:val="center"/>
+              <w:rPr>
+                <w:b/>
+                <w:bCs/>
+                <w:sz w:val="18"/>
+                <w:szCs w:val="18"/>
+              </w:rPr>
+            </w:pPr>
+            <w:r>
+              <w:rPr>
+                <w:b/>
+                <w:bCs/>
+                <w:sz w:val="18"/>
+                <w:szCs w:val="18"/>
+              </w:rPr>
+              <w:t>X</w:t>
+            </w:r>
+          </w:p>
+        </w:tc>
+        <w:tc>
+          <w:tcPr>
+            <w:tcW w:w="1187" w:type="dxa"/>
+          </w:tcPr>
+          <w:p>
+            <w:pPr>
+              <w:jc w:val="center"/>
+              <w:rPr>
+                <w:b/>
+                <w:bCs/>
+                <w:sz w:val="18"/>
+                <w:szCs w:val="18"/>
+              </w:rPr>
+            </w:pPr>
+          </w:p>
+        </w:tc>
+        <w:tc>
+          <w:tcPr>
+            <w:tcW w:w="1250" w:type="dxa"/>
+          </w:tcPr>
+          <w:p>
+            <w:pPr>
+              <w:jc w:val="center"/>
+              <w:rPr>
+                <w:b/>
+                <w:bCs/>
+                <w:sz w:val="18"/>
+                <w:szCs w:val="18"/>
+              </w:rPr>
+            </w:pPr>
+          </w:p>
+        </w:tc>
+        <w:tc>
+          <w:tcPr>
+            <w:tcW w:w="2557" w:type="dxa"/>
+          </w:tcPr>
+          <w:p>
+            <w:pPr>
+              <w:jc w:val="center"/>
+              <w:rPr>
+                <w:b/>
+                <w:bCs/>
+                <w:sz w:val="18"/>
+                <w:szCs w:val="18"/>
+              </w:rPr>
+            </w:pPr>
+            <w:r>
+              <w:rPr>
+                <w:b/>
+                <w:bCs/>
+                <w:sz w:val="18"/>
+                <w:szCs w:val="18"/>
+              </w:rPr>
+              <w:t>Si bien tengo experiencia en el desarrollo de soluciones informáticas, todavía tengo que mejorar mis habilidades de liderazgo o cooperatividad</w:t>
+            </w:r>
           </w:p>
         </w:tc>
       </w:tr>
@@ -8026,6 +8729,7 @@
     <w:lsdException w:name="HTML Sample" w:semiHidden="1" w:unhideWhenUsed="1"/>
     <w:lsdException w:name="HTML Typewriter" w:semiHidden="1" w:unhideWhenUsed="1"/>
     <w:lsdException w:name="HTML Variable" w:semiHidden="1" w:unhideWhenUsed="1"/>
+    <w:lsdException w:name="Normal Table" w:semiHidden="1" w:unhideWhenUsed="1"/>
     <w:lsdException w:name="annotation subject" w:semiHidden="1" w:unhideWhenUsed="1"/>
     <w:lsdException w:name="No List" w:semiHidden="1" w:unhideWhenUsed="1"/>
     <w:lsdException w:name="Outline List 1" w:semiHidden="1" w:unhideWhenUsed="1"/>
@@ -8068,8 +8772,11 @@
     <w:lsdException w:name="Table Contemporary" w:semiHidden="1" w:unhideWhenUsed="1"/>
     <w:lsdException w:name="Table Elegant" w:semiHidden="1" w:unhideWhenUsed="1"/>
     <w:lsdException w:name="Table Professional" w:semiHidden="1" w:unhideWhenUsed="1"/>
+    <w:lsdException w:name="Table Subtle 1" w:semiHidden="1" w:unhideWhenUsed="1"/>
     <w:lsdException w:name="Table Subtle 2" w:semiHidden="1" w:unhideWhenUsed="1"/>
     <w:lsdException w:name="Table Web 1" w:semiHidden="1" w:unhideWhenUsed="1"/>
+    <w:lsdException w:name="Table Web 2" w:semiHidden="1" w:unhideWhenUsed="1"/>
+    <w:lsdException w:name="Table Web 3" w:semiHidden="1" w:unhideWhenUsed="1"/>
     <w:lsdException w:name="Balloon Text" w:semiHidden="1" w:unhideWhenUsed="1"/>
     <w:lsdException w:name="Table Grid" w:uiPriority="39"/>
     <w:lsdException w:name="Table Theme" w:semiHidden="1" w:unhideWhenUsed="1"/>
@@ -9667,10 +10374,21 @@
 </file>
 
 <file path=customXml/item1.xml><?xml version="1.0" encoding="utf-8"?>
-<b:Sources xmlns:b="http://schemas.openxmlformats.org/officeDocument/2006/bibliography" xmlns="http://schemas.openxmlformats.org/officeDocument/2006/bibliography" SelectedStyle="\APASixthEditionOfficeOnline.xsl" StyleName="APA" Version="6"/>
+<?mso-contentType ?>
+<FormTemplates xmlns="http://schemas.microsoft.com/sharepoint/v3/contenttype/forms">
+  <Display>DocumentLibraryForm</Display>
+  <Edit>DocumentLibraryForm</Edit>
+  <New>DocumentLibraryForm</New>
+</FormTemplates>
 </file>
 
 <file path=customXml/item2.xml><?xml version="1.0" encoding="utf-8"?>
+<p:properties xmlns:p="http://schemas.microsoft.com/office/2006/metadata/properties" xmlns:xsi="http://www.w3.org/2001/XMLSchema-instance" xmlns:pc="http://schemas.microsoft.com/office/infopath/2007/PartnerControls">
+  <documentManagement/>
+</p:properties>
+</file>
+
+<file path=customXml/item3.xml><?xml version="1.0" encoding="utf-8"?>
 <ct:contentTypeSchema xmlns:ct="http://schemas.microsoft.com/office/2006/metadata/contentType" xmlns:ma="http://schemas.microsoft.com/office/2006/metadata/properties/metaAttributes" ct:_="" ma:_="" ma:contentTypeName="Documento" ma:contentTypeID="0x010100E96778489EE7714D8BD12CC105EB918B" ma:contentTypeVersion="2" ma:contentTypeDescription="Crear nuevo documento." ma:contentTypeScope="" ma:versionID="416c5c7ae9b5d54d83875cd3c65194e3">
   <xsd:schema xmlns:xsd="http://www.w3.org/2001/XMLSchema" xmlns:xs="http://www.w3.org/2001/XMLSchema" xmlns:p="http://schemas.microsoft.com/office/2006/metadata/properties" xmlns:ns2="126e8a1c-9ea9-435a-ac89-d06c80d62e30" targetNamespace="http://schemas.microsoft.com/office/2006/metadata/properties" ma:root="true" ma:fieldsID="70a237c842677bd850644f8595079f5e" ns2:_="">
     <xsd:import namespace="126e8a1c-9ea9-435a-ac89-d06c80d62e30"/>
@@ -9802,30 +10520,28 @@
 </ct:contentTypeSchema>
 </file>
 
-<file path=customXml/item3.xml><?xml version="1.0" encoding="utf-8"?>
-<p:properties xmlns:p="http://schemas.microsoft.com/office/2006/metadata/properties" xmlns:xsi="http://www.w3.org/2001/XMLSchema-instance" xmlns:pc="http://schemas.microsoft.com/office/infopath/2007/PartnerControls">
-  <documentManagement/>
-</p:properties>
-</file>
-
 <file path=customXml/item4.xml><?xml version="1.0" encoding="utf-8"?>
-<?mso-contentType ?>
-<FormTemplates xmlns="http://schemas.microsoft.com/sharepoint/v3/contenttype/forms">
-  <Display>DocumentLibraryForm</Display>
-  <Edit>DocumentLibraryForm</Edit>
-  <New>DocumentLibraryForm</New>
-</FormTemplates>
+<b:Sources xmlns:b="http://schemas.openxmlformats.org/officeDocument/2006/bibliography" xmlns="http://schemas.openxmlformats.org/officeDocument/2006/bibliography" SelectedStyle="\APASixthEditionOfficeOnline.xsl" StyleName="APA" Version="6"/>
 </file>
 
 <file path=customXml/itemProps1.xml><?xml version="1.0" encoding="utf-8"?>
-<ds:datastoreItem xmlns:ds="http://schemas.openxmlformats.org/officeDocument/2006/customXml" ds:itemID="{6E8A10B9-B765-4F0B-A47F-7CB788CD8F65}">
+<ds:datastoreItem xmlns:ds="http://schemas.openxmlformats.org/officeDocument/2006/customXml" ds:itemID="{DABAA964-10BA-4DBC-ABF2-CDEAC0FAF7AA}">
   <ds:schemaRefs>
-    <ds:schemaRef ds:uri="http://schemas.openxmlformats.org/officeDocument/2006/bibliography"/>
+    <ds:schemaRef ds:uri="http://schemas.microsoft.com/sharepoint/v3/contenttype/forms"/>
   </ds:schemaRefs>
 </ds:datastoreItem>
 </file>
 
 <file path=customXml/itemProps2.xml><?xml version="1.0" encoding="utf-8"?>
+<ds:datastoreItem xmlns:ds="http://schemas.openxmlformats.org/officeDocument/2006/customXml" ds:itemID="{5F1783E3-BA1C-4CA3-8E32-C9B378BBED03}">
+  <ds:schemaRefs>
+    <ds:schemaRef ds:uri="http://schemas.microsoft.com/office/2006/metadata/properties"/>
+    <ds:schemaRef ds:uri="http://schemas.microsoft.com/office/infopath/2007/PartnerControls"/>
+  </ds:schemaRefs>
+</ds:datastoreItem>
+</file>
+
+<file path=customXml/itemProps3.xml><?xml version="1.0" encoding="utf-8"?>
 <ds:datastoreItem xmlns:ds="http://schemas.openxmlformats.org/officeDocument/2006/customXml" ds:itemID="{767CD2D5-7A6C-47C3-9B54-C4225C74DD0B}">
   <ds:schemaRefs>
     <ds:schemaRef ds:uri="http://schemas.microsoft.com/office/2006/metadata/contentType"/>
@@ -9843,19 +10559,10 @@
 </ds:datastoreItem>
 </file>
 
-<file path=customXml/itemProps3.xml><?xml version="1.0" encoding="utf-8"?>
-<ds:datastoreItem xmlns:ds="http://schemas.openxmlformats.org/officeDocument/2006/customXml" ds:itemID="{5F1783E3-BA1C-4CA3-8E32-C9B378BBED03}">
+<file path=customXml/itemProps4.xml><?xml version="1.0" encoding="utf-8"?>
+<ds:datastoreItem xmlns:ds="http://schemas.openxmlformats.org/officeDocument/2006/customXml" ds:itemID="{6E8A10B9-B765-4F0B-A47F-7CB788CD8F65}">
   <ds:schemaRefs>
-    <ds:schemaRef ds:uri="http://schemas.microsoft.com/office/2006/metadata/properties"/>
-    <ds:schemaRef ds:uri="http://schemas.microsoft.com/office/infopath/2007/PartnerControls"/>
-  </ds:schemaRefs>
-</ds:datastoreItem>
-</file>
-
-<file path=customXml/itemProps4.xml><?xml version="1.0" encoding="utf-8"?>
-<ds:datastoreItem xmlns:ds="http://schemas.openxmlformats.org/officeDocument/2006/customXml" ds:itemID="{DABAA964-10BA-4DBC-ABF2-CDEAC0FAF7AA}">
-  <ds:schemaRefs>
-    <ds:schemaRef ds:uri="http://schemas.microsoft.com/sharepoint/v3/contenttype/forms"/>
+    <ds:schemaRef ds:uri="http://schemas.openxmlformats.org/officeDocument/2006/bibliography"/>
   </ds:schemaRefs>
 </ds:datastoreItem>
 </file>